--- a/Q5/Q5_readme.docx
+++ b/Q5/Q5_readme.docx
@@ -13,6 +13,8 @@
           <w:sz w:val="24"/>
         </w:rPr>
       </w:pPr>
+      <w:bookmarkStart w:id="0" w:name="OLE_LINK1"/>
+      <w:bookmarkStart w:id="1" w:name="OLE_LINK2"/>
       <w:r>
         <w:rPr>
           <w:rFonts w:ascii="Calibri" w:hAnsi="Calibri" w:cs="Calibri"/>
@@ -77,6 +79,33 @@
         </w:rPr>
         <w:t>5</w:t>
       </w:r>
+      <w:r>
+        <w:rPr>
+          <w:rFonts w:ascii="Times New Roman" w:hAnsi="Times New Roman" w:cs="Times New Roman"/>
+          <w:b/>
+          <w:bCs/>
+          <w:sz w:val="24"/>
+        </w:rPr>
+        <w:t xml:space="preserve"> </w:t>
+      </w:r>
+      <w:r>
+        <w:rPr>
+          <w:rFonts w:ascii="Calibri" w:hAnsi="Calibri" w:cs="Calibri"/>
+          <w:b/>
+          <w:bCs/>
+          <w:sz w:val="24"/>
+        </w:rPr>
+        <w:t>﻿</w:t>
+      </w:r>
+      <w:r>
+        <w:rPr>
+          <w:rFonts w:ascii="Times New Roman" w:hAnsi="Times New Roman" w:cs="Times New Roman"/>
+          <w:b/>
+          <w:bCs/>
+          <w:sz w:val="24"/>
+        </w:rPr>
+        <w:t>Smoke Status Recognition</w:t>
+      </w:r>
     </w:p>
     <w:p>
       <w:pPr>
@@ -101,8 +130,13 @@
     </w:p>
     <w:p>
       <w:pPr>
+        <w:pStyle w:val="a3"/>
+        <w:numPr>
+          <w:ilvl w:val="0"/>
+          <w:numId w:val="12"/>
+        </w:numPr>
         <w:spacing w:line="360" w:lineRule="auto"/>
-        <w:jc w:val="center"/>
+        <w:ind w:firstLineChars="0"/>
         <w:rPr>
           <w:rFonts w:ascii="Times New Roman" w:hAnsi="Times New Roman" w:cs="Times New Roman"/>
           <w:b/>
@@ -110,9 +144,574 @@
           <w:sz w:val="24"/>
         </w:rPr>
       </w:pPr>
+      <w:r>
+        <w:rPr>
+          <w:rFonts w:ascii="Times New Roman" w:hAnsi="Times New Roman" w:cs="Times New Roman"/>
+          <w:b/>
+          <w:bCs/>
+          <w:sz w:val="24"/>
+        </w:rPr>
+        <w:t>Data Preprocessing:</w:t>
+      </w:r>
+    </w:p>
+    <w:p>
+      <w:pPr>
+        <w:pStyle w:val="a3"/>
+        <w:numPr>
+          <w:ilvl w:val="1"/>
+          <w:numId w:val="12"/>
+        </w:numPr>
+        <w:spacing w:line="360" w:lineRule="auto"/>
+        <w:ind w:firstLineChars="0"/>
+        <w:rPr>
+          <w:rFonts w:ascii="Times New Roman" w:hAnsi="Times New Roman" w:cs="Times New Roman"/>
+          <w:sz w:val="24"/>
+        </w:rPr>
+      </w:pPr>
+      <w:r>
+        <w:rPr>
+          <w:rFonts w:ascii="Times New Roman" w:hAnsi="Times New Roman" w:cs="Times New Roman"/>
+          <w:sz w:val="24"/>
+        </w:rPr>
+        <w:t>The 'id' column is removed from the training dataset as it's not relevant for prediction.</w:t>
+      </w:r>
+    </w:p>
+    <w:p>
+      <w:pPr>
+        <w:pStyle w:val="a3"/>
+        <w:numPr>
+          <w:ilvl w:val="1"/>
+          <w:numId w:val="12"/>
+        </w:numPr>
+        <w:spacing w:line="360" w:lineRule="auto"/>
+        <w:ind w:firstLineChars="0"/>
+        <w:rPr>
+          <w:rFonts w:ascii="Times New Roman" w:hAnsi="Times New Roman" w:cs="Times New Roman"/>
+          <w:sz w:val="24"/>
+        </w:rPr>
+      </w:pPr>
+      <w:r>
+        <w:rPr>
+          <w:rFonts w:ascii="Times New Roman" w:hAnsi="Times New Roman" w:cs="Times New Roman"/>
+          <w:sz w:val="24"/>
+        </w:rPr>
+        <w:t>Missing values in various columns are handled:</w:t>
+      </w:r>
+    </w:p>
+    <w:p>
+      <w:pPr>
+        <w:pStyle w:val="a3"/>
+        <w:numPr>
+          <w:ilvl w:val="0"/>
+          <w:numId w:val="13"/>
+        </w:numPr>
+        <w:spacing w:line="360" w:lineRule="auto"/>
+        <w:ind w:firstLineChars="0"/>
+        <w:rPr>
+          <w:rFonts w:ascii="Times New Roman" w:hAnsi="Times New Roman" w:cs="Times New Roman"/>
+          <w:sz w:val="24"/>
+        </w:rPr>
+      </w:pPr>
+      <w:r>
+        <w:rPr>
+          <w:rFonts w:ascii="Times New Roman" w:hAnsi="Times New Roman" w:cs="Times New Roman"/>
+          <w:sz w:val="24"/>
+        </w:rPr>
+        <w:t>For 'height(cm)' and 'waist(cm)', missing values are filled with the mean of the respective columns.</w:t>
+      </w:r>
+    </w:p>
+    <w:p>
+      <w:pPr>
+        <w:pStyle w:val="a3"/>
+        <w:numPr>
+          <w:ilvl w:val="0"/>
+          <w:numId w:val="13"/>
+        </w:numPr>
+        <w:spacing w:line="360" w:lineRule="auto"/>
+        <w:ind w:firstLineChars="0"/>
+        <w:rPr>
+          <w:rFonts w:ascii="Times New Roman" w:hAnsi="Times New Roman" w:cs="Times New Roman"/>
+          <w:sz w:val="24"/>
+        </w:rPr>
+      </w:pPr>
+      <w:r>
+        <w:rPr>
+          <w:rFonts w:ascii="Times New Roman" w:hAnsi="Times New Roman" w:cs="Times New Roman"/>
+          <w:sz w:val="24"/>
+        </w:rPr>
+        <w:t>For 'eyesight(left)' and 'eyesight(right)', missing values in one eye are replaced with values from the other eye.</w:t>
+      </w:r>
+    </w:p>
+    <w:p>
+      <w:pPr>
+        <w:pStyle w:val="a3"/>
+        <w:numPr>
+          <w:ilvl w:val="0"/>
+          <w:numId w:val="13"/>
+        </w:numPr>
+        <w:spacing w:line="360" w:lineRule="auto"/>
+        <w:ind w:firstLineChars="0"/>
+        <w:rPr>
+          <w:rFonts w:ascii="Times New Roman" w:hAnsi="Times New Roman" w:cs="Times New Roman"/>
+          <w:sz w:val="24"/>
+        </w:rPr>
+      </w:pPr>
+      <w:r>
+        <w:rPr>
+          <w:rFonts w:ascii="Times New Roman" w:hAnsi="Times New Roman" w:cs="Times New Roman"/>
+          <w:sz w:val="24"/>
+        </w:rPr>
+        <w:t>For 'hearing(right)', missing values are replaced with values from 'hearing(left)'.</w:t>
+      </w:r>
+    </w:p>
+    <w:p>
+      <w:pPr>
+        <w:pStyle w:val="a3"/>
+        <w:numPr>
+          <w:ilvl w:val="0"/>
+          <w:numId w:val="13"/>
+        </w:numPr>
+        <w:spacing w:line="360" w:lineRule="auto"/>
+        <w:ind w:firstLineChars="0"/>
+        <w:rPr>
+          <w:rFonts w:ascii="Times New Roman" w:hAnsi="Times New Roman" w:cs="Times New Roman"/>
+          <w:sz w:val="24"/>
+        </w:rPr>
+      </w:pPr>
+      <w:r>
+        <w:rPr>
+          <w:rFonts w:ascii="Times New Roman" w:hAnsi="Times New Roman" w:cs="Times New Roman"/>
+          <w:sz w:val="24"/>
+        </w:rPr>
+        <w:t>Missing values in 'Urine protein' are filled with the mean.</w:t>
+      </w:r>
+    </w:p>
+    <w:p>
+      <w:pPr>
+        <w:pStyle w:val="a3"/>
+        <w:numPr>
+          <w:ilvl w:val="1"/>
+          <w:numId w:val="12"/>
+        </w:numPr>
+        <w:spacing w:line="360" w:lineRule="auto"/>
+        <w:ind w:firstLineChars="0"/>
+        <w:rPr>
+          <w:rFonts w:ascii="Times New Roman" w:hAnsi="Times New Roman" w:cs="Times New Roman"/>
+          <w:sz w:val="24"/>
+        </w:rPr>
+      </w:pPr>
+      <w:r>
+        <w:rPr>
+          <w:rFonts w:ascii="Times New Roman" w:hAnsi="Times New Roman" w:cs="Times New Roman"/>
+          <w:sz w:val="24"/>
+        </w:rPr>
+        <w:t>Duplicate rows in the training dataset are identified and removed.</w:t>
+      </w:r>
+    </w:p>
+    <w:p>
+      <w:pPr>
+        <w:spacing w:line="360" w:lineRule="auto"/>
+        <w:rPr>
+          <w:rFonts w:ascii="Times New Roman" w:hAnsi="Times New Roman" w:cs="Times New Roman" w:hint="eastAsia"/>
+          <w:sz w:val="24"/>
+        </w:rPr>
+      </w:pPr>
+    </w:p>
+    <w:p>
+      <w:pPr>
+        <w:pStyle w:val="a3"/>
+        <w:numPr>
+          <w:ilvl w:val="0"/>
+          <w:numId w:val="12"/>
+        </w:numPr>
+        <w:spacing w:line="360" w:lineRule="auto"/>
+        <w:ind w:firstLineChars="0"/>
+        <w:rPr>
+          <w:rFonts w:ascii="Times New Roman" w:hAnsi="Times New Roman" w:cs="Times New Roman"/>
+          <w:b/>
+          <w:bCs/>
+          <w:sz w:val="24"/>
+        </w:rPr>
+      </w:pPr>
+      <w:r>
+        <w:rPr>
+          <w:rFonts w:ascii="Times New Roman" w:hAnsi="Times New Roman" w:cs="Times New Roman"/>
+          <w:b/>
+          <w:bCs/>
+          <w:sz w:val="24"/>
+        </w:rPr>
+        <w:t>Model Training and Validation:</w:t>
+      </w:r>
+    </w:p>
+    <w:p>
+      <w:pPr>
+        <w:pStyle w:val="a3"/>
+        <w:numPr>
+          <w:ilvl w:val="1"/>
+          <w:numId w:val="12"/>
+        </w:numPr>
+        <w:spacing w:line="360" w:lineRule="auto"/>
+        <w:ind w:firstLineChars="0"/>
+        <w:rPr>
+          <w:rFonts w:ascii="Times New Roman" w:hAnsi="Times New Roman" w:cs="Times New Roman"/>
+          <w:sz w:val="24"/>
+        </w:rPr>
+      </w:pPr>
+      <w:r>
+        <w:rPr>
+          <w:rFonts w:ascii="Times New Roman" w:hAnsi="Times New Roman" w:cs="Times New Roman"/>
+          <w:sz w:val="24"/>
+        </w:rPr>
+        <w:t>The data is scaled using StandardScaler to normalize feature values.</w:t>
+      </w:r>
+    </w:p>
+    <w:p>
+      <w:pPr>
+        <w:pStyle w:val="a3"/>
+        <w:numPr>
+          <w:ilvl w:val="1"/>
+          <w:numId w:val="12"/>
+        </w:numPr>
+        <w:spacing w:line="360" w:lineRule="auto"/>
+        <w:ind w:firstLineChars="0"/>
+        <w:rPr>
+          <w:rFonts w:ascii="Times New Roman" w:hAnsi="Times New Roman" w:cs="Times New Roman"/>
+          <w:sz w:val="24"/>
+        </w:rPr>
+      </w:pPr>
+      <w:r>
+        <w:rPr>
+          <w:rFonts w:ascii="Times New Roman" w:hAnsi="Times New Roman" w:cs="Times New Roman"/>
+          <w:sz w:val="24"/>
+        </w:rPr>
+        <w:t>The K-Fold cross-validation approach (with 10 splits) is applied to validate the model's performance.</w:t>
+      </w:r>
+    </w:p>
+    <w:p>
+      <w:pPr>
+        <w:pStyle w:val="a3"/>
+        <w:numPr>
+          <w:ilvl w:val="1"/>
+          <w:numId w:val="12"/>
+        </w:numPr>
+        <w:spacing w:line="360" w:lineRule="auto"/>
+        <w:ind w:firstLineChars="0"/>
+        <w:rPr>
+          <w:rFonts w:ascii="Times New Roman" w:hAnsi="Times New Roman" w:cs="Times New Roman"/>
+          <w:sz w:val="24"/>
+        </w:rPr>
+      </w:pPr>
+      <w:r>
+        <w:rPr>
+          <w:rFonts w:ascii="Times New Roman" w:hAnsi="Times New Roman" w:cs="Times New Roman"/>
+          <w:sz w:val="24"/>
+        </w:rPr>
+        <w:t>Two types of models are trained and validated:</w:t>
+      </w:r>
+    </w:p>
+    <w:p>
+      <w:pPr>
+        <w:pStyle w:val="a3"/>
+        <w:numPr>
+          <w:ilvl w:val="2"/>
+          <w:numId w:val="12"/>
+        </w:numPr>
+        <w:spacing w:line="360" w:lineRule="auto"/>
+        <w:ind w:firstLineChars="0"/>
+        <w:rPr>
+          <w:rFonts w:ascii="Times New Roman" w:hAnsi="Times New Roman" w:cs="Times New Roman"/>
+          <w:sz w:val="24"/>
+        </w:rPr>
+      </w:pPr>
+      <w:r>
+        <w:rPr>
+          <w:rFonts w:ascii="Times New Roman" w:hAnsi="Times New Roman" w:cs="Times New Roman"/>
+          <w:sz w:val="24"/>
+        </w:rPr>
+        <w:t>LGBMClassifier: A Light Gradient Boosting Machine classifier.</w:t>
+      </w:r>
+    </w:p>
+    <w:p>
+      <w:pPr>
+        <w:pStyle w:val="a3"/>
+        <w:numPr>
+          <w:ilvl w:val="2"/>
+          <w:numId w:val="12"/>
+        </w:numPr>
+        <w:spacing w:line="360" w:lineRule="auto"/>
+        <w:ind w:firstLineChars="0"/>
+        <w:rPr>
+          <w:rFonts w:ascii="Times New Roman" w:hAnsi="Times New Roman" w:cs="Times New Roman"/>
+          <w:sz w:val="24"/>
+        </w:rPr>
+      </w:pPr>
+      <w:r>
+        <w:rPr>
+          <w:rFonts w:ascii="Times New Roman" w:hAnsi="Times New Roman" w:cs="Times New Roman"/>
+          <w:sz w:val="24"/>
+        </w:rPr>
+        <w:t>CatBoostClassifier: A classifier from the CatBoost framework.</w:t>
+      </w:r>
+    </w:p>
+    <w:p>
+      <w:pPr>
+        <w:pStyle w:val="a3"/>
+        <w:numPr>
+          <w:ilvl w:val="1"/>
+          <w:numId w:val="12"/>
+        </w:numPr>
+        <w:spacing w:line="360" w:lineRule="auto"/>
+        <w:ind w:firstLineChars="0"/>
+        <w:rPr>
+          <w:rFonts w:ascii="Times New Roman" w:hAnsi="Times New Roman" w:cs="Times New Roman"/>
+          <w:sz w:val="24"/>
+        </w:rPr>
+      </w:pPr>
+      <w:r>
+        <w:rPr>
+          <w:rFonts w:ascii="Times New Roman" w:hAnsi="Times New Roman" w:cs="Times New Roman"/>
+          <w:sz w:val="24"/>
+        </w:rPr>
+        <w:t>In each fold of the cross-validation:</w:t>
+      </w:r>
+    </w:p>
+    <w:p>
+      <w:pPr>
+        <w:pStyle w:val="a3"/>
+        <w:numPr>
+          <w:ilvl w:val="0"/>
+          <w:numId w:val="17"/>
+        </w:numPr>
+        <w:spacing w:line="360" w:lineRule="auto"/>
+        <w:ind w:firstLineChars="0"/>
+        <w:rPr>
+          <w:rFonts w:ascii="Times New Roman" w:hAnsi="Times New Roman" w:cs="Times New Roman"/>
+          <w:sz w:val="24"/>
+        </w:rPr>
+      </w:pPr>
+      <w:r>
+        <w:rPr>
+          <w:rFonts w:ascii="Times New Roman" w:hAnsi="Times New Roman" w:cs="Times New Roman"/>
+          <w:sz w:val="24"/>
+        </w:rPr>
+        <w:t>The model is trained on the training subset.</w:t>
+      </w:r>
+    </w:p>
+    <w:p>
+      <w:pPr>
+        <w:pStyle w:val="a3"/>
+        <w:numPr>
+          <w:ilvl w:val="0"/>
+          <w:numId w:val="17"/>
+        </w:numPr>
+        <w:spacing w:line="360" w:lineRule="auto"/>
+        <w:ind w:firstLineChars="0"/>
+        <w:rPr>
+          <w:rFonts w:ascii="Times New Roman" w:hAnsi="Times New Roman" w:cs="Times New Roman"/>
+          <w:sz w:val="24"/>
+        </w:rPr>
+      </w:pPr>
+      <w:r>
+        <w:rPr>
+          <w:rFonts w:ascii="Times New Roman" w:hAnsi="Times New Roman" w:cs="Times New Roman"/>
+          <w:sz w:val="24"/>
+        </w:rPr>
+        <w:t>The model's performance is evaluated on the validation subset using the ROC AUC score.</w:t>
+      </w:r>
+    </w:p>
+    <w:p>
+      <w:pPr>
+        <w:pStyle w:val="a3"/>
+        <w:numPr>
+          <w:ilvl w:val="0"/>
+          <w:numId w:val="17"/>
+        </w:numPr>
+        <w:spacing w:line="360" w:lineRule="auto"/>
+        <w:ind w:firstLineChars="0"/>
+        <w:rPr>
+          <w:rFonts w:ascii="Times New Roman" w:hAnsi="Times New Roman" w:cs="Times New Roman"/>
+          <w:sz w:val="24"/>
+        </w:rPr>
+      </w:pPr>
+      <w:r>
+        <w:rPr>
+          <w:rFonts w:ascii="Times New Roman" w:hAnsi="Times New Roman" w:cs="Times New Roman"/>
+          <w:sz w:val="24"/>
+        </w:rPr>
+        <w:t>The best model is updated if the current model's ROC AUC score is higher than the previously recorded best score.</w:t>
+      </w:r>
+    </w:p>
+    <w:p>
+      <w:pPr>
+        <w:spacing w:line="360" w:lineRule="auto"/>
+        <w:rPr>
+          <w:rFonts w:ascii="Times New Roman" w:hAnsi="Times New Roman" w:cs="Times New Roman"/>
+          <w:sz w:val="24"/>
+        </w:rPr>
+      </w:pPr>
+    </w:p>
+    <w:p>
+      <w:pPr>
+        <w:pStyle w:val="a3"/>
+        <w:numPr>
+          <w:ilvl w:val="0"/>
+          <w:numId w:val="12"/>
+        </w:numPr>
+        <w:spacing w:line="360" w:lineRule="auto"/>
+        <w:ind w:firstLineChars="0"/>
+        <w:rPr>
+          <w:rFonts w:ascii="Times New Roman" w:hAnsi="Times New Roman" w:cs="Times New Roman"/>
+          <w:b/>
+          <w:bCs/>
+          <w:sz w:val="24"/>
+        </w:rPr>
+      </w:pPr>
+      <w:r>
+        <w:rPr>
+          <w:rFonts w:ascii="Times New Roman" w:hAnsi="Times New Roman" w:cs="Times New Roman"/>
+          <w:b/>
+          <w:bCs/>
+          <w:sz w:val="24"/>
+        </w:rPr>
+        <w:t>Final Model Prediction:</w:t>
+      </w:r>
+    </w:p>
+    <w:p>
+      <w:pPr>
+        <w:spacing w:line="360" w:lineRule="auto"/>
+        <w:ind w:firstLine="360"/>
+        <w:rPr>
+          <w:rFonts w:ascii="Times New Roman" w:hAnsi="Times New Roman" w:cs="Times New Roman"/>
+          <w:sz w:val="24"/>
+        </w:rPr>
+      </w:pPr>
+      <w:r>
+        <w:rPr>
+          <w:rFonts w:ascii="Times New Roman" w:hAnsi="Times New Roman" w:cs="Times New Roman"/>
+          <w:sz w:val="24"/>
+        </w:rPr>
+        <w:t>The model with the highest ROC AUC score from the cross-validation process is selected as the best model.</w:t>
+      </w:r>
+    </w:p>
+    <w:p>
+      <w:pPr>
+        <w:spacing w:line="360" w:lineRule="auto"/>
+        <w:rPr>
+          <w:rFonts w:ascii="Times New Roman" w:hAnsi="Times New Roman" w:cs="Times New Roman"/>
+          <w:sz w:val="24"/>
+        </w:rPr>
+      </w:pPr>
+      <w:r>
+        <w:rPr>
+          <w:rFonts w:ascii="Times New Roman" w:hAnsi="Times New Roman" w:cs="Times New Roman"/>
+          <w:sz w:val="24"/>
+        </w:rPr>
+        <w:t>This best model is used to predict the 'smoking' variable on the test dataset.</w:t>
+      </w:r>
+      <w:bookmarkEnd w:id="0"/>
+      <w:bookmarkEnd w:id="1"/>
+      <w:r>
+        <w:rPr>
+          <w:rFonts w:ascii="Times New Roman" w:hAnsi="Times New Roman" w:cs="Times New Roman"/>
+          <w:sz w:val="24"/>
+        </w:rPr>
+        <w:t xml:space="preserve"> </w:t>
+      </w:r>
+    </w:p>
+    <w:p>
+      <w:pPr>
+        <w:spacing w:line="360" w:lineRule="auto"/>
+        <w:rPr>
+          <w:rFonts w:ascii="Times New Roman" w:hAnsi="Times New Roman" w:cs="Times New Roman" w:hint="eastAsia"/>
+          <w:sz w:val="24"/>
+        </w:rPr>
+      </w:pPr>
+      <w:r>
+        <w:rPr>
+          <w:rFonts w:ascii="Times New Roman" w:hAnsi="Times New Roman" w:cs="Times New Roman"/>
+          <w:sz w:val="24"/>
+        </w:rPr>
+        <w:lastRenderedPageBreak/>
+        <w:drawing>
+          <wp:inline distT="0" distB="0" distL="0" distR="0" wp14:anchorId="45BA56BD" wp14:editId="189E7D4F">
+            <wp:extent cx="3383892" cy="4671980"/>
+            <wp:effectExtent l="0" t="0" r="0" b="1905"/>
+            <wp:docPr id="55892903" name="图片 1"/>
+            <wp:cNvGraphicFramePr>
+              <a:graphicFrameLocks xmlns:a="http://schemas.openxmlformats.org/drawingml/2006/main" noChangeAspect="1"/>
+            </wp:cNvGraphicFramePr>
+            <a:graphic xmlns:a="http://schemas.openxmlformats.org/drawingml/2006/main">
+              <a:graphicData uri="http://schemas.openxmlformats.org/drawingml/2006/picture">
+                <pic:pic xmlns:pic="http://schemas.openxmlformats.org/drawingml/2006/picture">
+                  <pic:nvPicPr>
+                    <pic:cNvPr id="55892903" name=""/>
+                    <pic:cNvPicPr/>
+                  </pic:nvPicPr>
+                  <pic:blipFill>
+                    <a:blip r:embed="rId8"/>
+                    <a:stretch>
+                      <a:fillRect/>
+                    </a:stretch>
+                  </pic:blipFill>
+                  <pic:spPr>
+                    <a:xfrm>
+                      <a:off x="0" y="0"/>
+                      <a:ext cx="3445472" cy="4757001"/>
+                    </a:xfrm>
+                    <a:prstGeom prst="rect">
+                      <a:avLst/>
+                    </a:prstGeom>
+                  </pic:spPr>
+                </pic:pic>
+              </a:graphicData>
+            </a:graphic>
+          </wp:inline>
+        </w:drawing>
+      </w:r>
+      <w:r>
+        <w:rPr>
+          <w:rFonts w:ascii="Times New Roman" w:hAnsi="Times New Roman" w:cs="Times New Roman"/>
+          <w:sz w:val="24"/>
+        </w:rPr>
+        <w:drawing>
+          <wp:inline distT="0" distB="0" distL="0" distR="0" wp14:anchorId="68F59B3D" wp14:editId="7B3FDDBD">
+            <wp:extent cx="3364208" cy="4671633"/>
+            <wp:effectExtent l="0" t="0" r="1905" b="2540"/>
+            <wp:docPr id="1512180892" name="图片 1" descr="文本&#10;&#10;描述已自动生成"/>
+            <wp:cNvGraphicFramePr>
+              <a:graphicFrameLocks xmlns:a="http://schemas.openxmlformats.org/drawingml/2006/main" noChangeAspect="1"/>
+            </wp:cNvGraphicFramePr>
+            <a:graphic xmlns:a="http://schemas.openxmlformats.org/drawingml/2006/main">
+              <a:graphicData uri="http://schemas.openxmlformats.org/drawingml/2006/picture">
+                <pic:pic xmlns:pic="http://schemas.openxmlformats.org/drawingml/2006/picture">
+                  <pic:nvPicPr>
+                    <pic:cNvPr id="1512180892" name="图片 1" descr="文本&#10;&#10;描述已自动生成"/>
+                    <pic:cNvPicPr/>
+                  </pic:nvPicPr>
+                  <pic:blipFill>
+                    <a:blip r:embed="rId9"/>
+                    <a:stretch>
+                      <a:fillRect/>
+                    </a:stretch>
+                  </pic:blipFill>
+                  <pic:spPr>
+                    <a:xfrm>
+                      <a:off x="0" y="0"/>
+                      <a:ext cx="3383072" cy="4697829"/>
+                    </a:xfrm>
+                    <a:prstGeom prst="rect">
+                      <a:avLst/>
+                    </a:prstGeom>
+                  </pic:spPr>
+                </pic:pic>
+              </a:graphicData>
+            </a:graphic>
+          </wp:inline>
+        </w:drawing>
+      </w:r>
     </w:p>
     <w:sectPr>
-      <w:headerReference w:type="default" r:id="rId8"/>
+      <w:headerReference w:type="default" r:id="rId10"/>
       <w:pgSz w:w="11906" w:h="16838"/>
       <w:pgMar w:top="680" w:right="624" w:bottom="680" w:left="624" w:header="851" w:footer="992" w:gutter="0"/>
       <w:cols w:space="425"/>
@@ -166,9 +765,9 @@
     <w:pPr>
       <w:pStyle w:val="a6"/>
     </w:pPr>
-    <w:bookmarkStart w:id="0" w:name="OLE_LINK3"/>
-    <w:bookmarkStart w:id="1" w:name="OLE_LINK4"/>
-    <w:bookmarkStart w:id="2" w:name="_Hlk152323885"/>
+    <w:bookmarkStart w:id="2" w:name="OLE_LINK3"/>
+    <w:bookmarkStart w:id="3" w:name="OLE_LINK4"/>
+    <w:bookmarkStart w:id="4" w:name="_Hlk152323885"/>
     <w:r>
       <w:rPr>
         <w:rFonts w:hint="eastAsia"/>
@@ -199,9 +798,9 @@
     <w:r>
       <w:t>50015940 – Jiaxiang Gao</w:t>
     </w:r>
-    <w:bookmarkEnd w:id="0"/>
-    <w:bookmarkEnd w:id="1"/>
     <w:bookmarkEnd w:id="2"/>
+    <w:bookmarkEnd w:id="3"/>
+    <w:bookmarkEnd w:id="4"/>
   </w:p>
 </w:hdr>
 </file>
@@ -437,6 +1036,184 @@
     </w:lvl>
   </w:abstractNum>
   <w:abstractNum w:abstractNumId="2" w15:restartNumberingAfterBreak="0">
+    <w:nsid w:val="218E77FA"/>
+    <w:multiLevelType w:val="hybridMultilevel"/>
+    <w:tmpl w:val="C064437E"/>
+    <w:lvl w:ilvl="0" w:tplc="06E86590">
+      <w:start w:val="1"/>
+      <w:numFmt w:val="decimal"/>
+      <w:lvlText w:val="%1."/>
+      <w:lvlJc w:val="left"/>
+      <w:pPr>
+        <w:ind w:left="360" w:hanging="360"/>
+      </w:pPr>
+      <w:rPr>
+        <w:rFonts w:hint="default"/>
+      </w:rPr>
+    </w:lvl>
+    <w:lvl w:ilvl="1" w:tplc="04090019" w:tentative="1">
+      <w:start w:val="1"/>
+      <w:numFmt w:val="lowerLetter"/>
+      <w:lvlText w:val="%2)"/>
+      <w:lvlJc w:val="left"/>
+      <w:pPr>
+        <w:ind w:left="880" w:hanging="440"/>
+      </w:pPr>
+    </w:lvl>
+    <w:lvl w:ilvl="2" w:tplc="0409001B" w:tentative="1">
+      <w:start w:val="1"/>
+      <w:numFmt w:val="lowerRoman"/>
+      <w:lvlText w:val="%3."/>
+      <w:lvlJc w:val="right"/>
+      <w:pPr>
+        <w:ind w:left="1320" w:hanging="440"/>
+      </w:pPr>
+    </w:lvl>
+    <w:lvl w:ilvl="3" w:tplc="0409000F" w:tentative="1">
+      <w:start w:val="1"/>
+      <w:numFmt w:val="decimal"/>
+      <w:lvlText w:val="%4."/>
+      <w:lvlJc w:val="left"/>
+      <w:pPr>
+        <w:ind w:left="1760" w:hanging="440"/>
+      </w:pPr>
+    </w:lvl>
+    <w:lvl w:ilvl="4" w:tplc="04090019" w:tentative="1">
+      <w:start w:val="1"/>
+      <w:numFmt w:val="lowerLetter"/>
+      <w:lvlText w:val="%5)"/>
+      <w:lvlJc w:val="left"/>
+      <w:pPr>
+        <w:ind w:left="2200" w:hanging="440"/>
+      </w:pPr>
+    </w:lvl>
+    <w:lvl w:ilvl="5" w:tplc="0409001B" w:tentative="1">
+      <w:start w:val="1"/>
+      <w:numFmt w:val="lowerRoman"/>
+      <w:lvlText w:val="%6."/>
+      <w:lvlJc w:val="right"/>
+      <w:pPr>
+        <w:ind w:left="2640" w:hanging="440"/>
+      </w:pPr>
+    </w:lvl>
+    <w:lvl w:ilvl="6" w:tplc="0409000F" w:tentative="1">
+      <w:start w:val="1"/>
+      <w:numFmt w:val="decimal"/>
+      <w:lvlText w:val="%7."/>
+      <w:lvlJc w:val="left"/>
+      <w:pPr>
+        <w:ind w:left="3080" w:hanging="440"/>
+      </w:pPr>
+    </w:lvl>
+    <w:lvl w:ilvl="7" w:tplc="04090019" w:tentative="1">
+      <w:start w:val="1"/>
+      <w:numFmt w:val="lowerLetter"/>
+      <w:lvlText w:val="%8)"/>
+      <w:lvlJc w:val="left"/>
+      <w:pPr>
+        <w:ind w:left="3520" w:hanging="440"/>
+      </w:pPr>
+    </w:lvl>
+    <w:lvl w:ilvl="8" w:tplc="0409001B" w:tentative="1">
+      <w:start w:val="1"/>
+      <w:numFmt w:val="lowerRoman"/>
+      <w:lvlText w:val="%9."/>
+      <w:lvlJc w:val="right"/>
+      <w:pPr>
+        <w:ind w:left="3960" w:hanging="440"/>
+      </w:pPr>
+    </w:lvl>
+  </w:abstractNum>
+  <w:abstractNum w:abstractNumId="3" w15:restartNumberingAfterBreak="0">
+    <w:nsid w:val="24701690"/>
+    <w:multiLevelType w:val="hybridMultilevel"/>
+    <w:tmpl w:val="B4A83BAA"/>
+    <w:lvl w:ilvl="0" w:tplc="06E86590">
+      <w:start w:val="1"/>
+      <w:numFmt w:val="decimal"/>
+      <w:lvlText w:val="%1."/>
+      <w:lvlJc w:val="left"/>
+      <w:pPr>
+        <w:ind w:left="800" w:hanging="360"/>
+      </w:pPr>
+      <w:rPr>
+        <w:rFonts w:hint="default"/>
+      </w:rPr>
+    </w:lvl>
+    <w:lvl w:ilvl="1" w:tplc="04090019" w:tentative="1">
+      <w:start w:val="1"/>
+      <w:numFmt w:val="lowerLetter"/>
+      <w:lvlText w:val="%2)"/>
+      <w:lvlJc w:val="left"/>
+      <w:pPr>
+        <w:ind w:left="1320" w:hanging="440"/>
+      </w:pPr>
+    </w:lvl>
+    <w:lvl w:ilvl="2" w:tplc="0409001B" w:tentative="1">
+      <w:start w:val="1"/>
+      <w:numFmt w:val="lowerRoman"/>
+      <w:lvlText w:val="%3."/>
+      <w:lvlJc w:val="right"/>
+      <w:pPr>
+        <w:ind w:left="1760" w:hanging="440"/>
+      </w:pPr>
+    </w:lvl>
+    <w:lvl w:ilvl="3" w:tplc="0409000F" w:tentative="1">
+      <w:start w:val="1"/>
+      <w:numFmt w:val="decimal"/>
+      <w:lvlText w:val="%4."/>
+      <w:lvlJc w:val="left"/>
+      <w:pPr>
+        <w:ind w:left="2200" w:hanging="440"/>
+      </w:pPr>
+    </w:lvl>
+    <w:lvl w:ilvl="4" w:tplc="04090019" w:tentative="1">
+      <w:start w:val="1"/>
+      <w:numFmt w:val="lowerLetter"/>
+      <w:lvlText w:val="%5)"/>
+      <w:lvlJc w:val="left"/>
+      <w:pPr>
+        <w:ind w:left="2640" w:hanging="440"/>
+      </w:pPr>
+    </w:lvl>
+    <w:lvl w:ilvl="5" w:tplc="0409001B" w:tentative="1">
+      <w:start w:val="1"/>
+      <w:numFmt w:val="lowerRoman"/>
+      <w:lvlText w:val="%6."/>
+      <w:lvlJc w:val="right"/>
+      <w:pPr>
+        <w:ind w:left="3080" w:hanging="440"/>
+      </w:pPr>
+    </w:lvl>
+    <w:lvl w:ilvl="6" w:tplc="0409000F" w:tentative="1">
+      <w:start w:val="1"/>
+      <w:numFmt w:val="decimal"/>
+      <w:lvlText w:val="%7."/>
+      <w:lvlJc w:val="left"/>
+      <w:pPr>
+        <w:ind w:left="3520" w:hanging="440"/>
+      </w:pPr>
+    </w:lvl>
+    <w:lvl w:ilvl="7" w:tplc="04090019" w:tentative="1">
+      <w:start w:val="1"/>
+      <w:numFmt w:val="lowerLetter"/>
+      <w:lvlText w:val="%8)"/>
+      <w:lvlJc w:val="left"/>
+      <w:pPr>
+        <w:ind w:left="3960" w:hanging="440"/>
+      </w:pPr>
+    </w:lvl>
+    <w:lvl w:ilvl="8" w:tplc="0409001B" w:tentative="1">
+      <w:start w:val="1"/>
+      <w:numFmt w:val="lowerRoman"/>
+      <w:lvlText w:val="%9."/>
+      <w:lvlJc w:val="right"/>
+      <w:pPr>
+        <w:ind w:left="4400" w:hanging="440"/>
+      </w:pPr>
+    </w:lvl>
+  </w:abstractNum>
+  <w:abstractNum w:abstractNumId="4" w15:restartNumberingAfterBreak="0">
     <w:nsid w:val="267F07AD"/>
     <w:multiLevelType w:val="hybridMultilevel"/>
     <w:tmpl w:val="641E5814"/>
@@ -551,7 +1328,120 @@
       </w:rPr>
     </w:lvl>
   </w:abstractNum>
-  <w:abstractNum w:abstractNumId="3" w15:restartNumberingAfterBreak="0">
+  <w:abstractNum w:abstractNumId="5" w15:restartNumberingAfterBreak="0">
+    <w:nsid w:val="29513C15"/>
+    <w:multiLevelType w:val="hybridMultilevel"/>
+    <w:tmpl w:val="DFB49A0A"/>
+    <w:lvl w:ilvl="0" w:tplc="04090001">
+      <w:start w:val="1"/>
+      <w:numFmt w:val="bullet"/>
+      <w:lvlText w:val=""/>
+      <w:lvlJc w:val="left"/>
+      <w:pPr>
+        <w:ind w:left="1280" w:hanging="440"/>
+      </w:pPr>
+      <w:rPr>
+        <w:rFonts w:ascii="Wingdings" w:hAnsi="Wingdings" w:hint="default"/>
+      </w:rPr>
+    </w:lvl>
+    <w:lvl w:ilvl="1" w:tplc="04090003" w:tentative="1">
+      <w:start w:val="1"/>
+      <w:numFmt w:val="bullet"/>
+      <w:lvlText w:val=""/>
+      <w:lvlJc w:val="left"/>
+      <w:pPr>
+        <w:ind w:left="1720" w:hanging="440"/>
+      </w:pPr>
+      <w:rPr>
+        <w:rFonts w:ascii="Wingdings" w:hAnsi="Wingdings" w:hint="default"/>
+      </w:rPr>
+    </w:lvl>
+    <w:lvl w:ilvl="2" w:tplc="04090005" w:tentative="1">
+      <w:start w:val="1"/>
+      <w:numFmt w:val="bullet"/>
+      <w:lvlText w:val=""/>
+      <w:lvlJc w:val="left"/>
+      <w:pPr>
+        <w:ind w:left="2160" w:hanging="440"/>
+      </w:pPr>
+      <w:rPr>
+        <w:rFonts w:ascii="Wingdings" w:hAnsi="Wingdings" w:hint="default"/>
+      </w:rPr>
+    </w:lvl>
+    <w:lvl w:ilvl="3" w:tplc="04090001" w:tentative="1">
+      <w:start w:val="1"/>
+      <w:numFmt w:val="bullet"/>
+      <w:lvlText w:val=""/>
+      <w:lvlJc w:val="left"/>
+      <w:pPr>
+        <w:ind w:left="2600" w:hanging="440"/>
+      </w:pPr>
+      <w:rPr>
+        <w:rFonts w:ascii="Wingdings" w:hAnsi="Wingdings" w:hint="default"/>
+      </w:rPr>
+    </w:lvl>
+    <w:lvl w:ilvl="4" w:tplc="04090003" w:tentative="1">
+      <w:start w:val="1"/>
+      <w:numFmt w:val="bullet"/>
+      <w:lvlText w:val=""/>
+      <w:lvlJc w:val="left"/>
+      <w:pPr>
+        <w:ind w:left="3040" w:hanging="440"/>
+      </w:pPr>
+      <w:rPr>
+        <w:rFonts w:ascii="Wingdings" w:hAnsi="Wingdings" w:hint="default"/>
+      </w:rPr>
+    </w:lvl>
+    <w:lvl w:ilvl="5" w:tplc="04090005" w:tentative="1">
+      <w:start w:val="1"/>
+      <w:numFmt w:val="bullet"/>
+      <w:lvlText w:val=""/>
+      <w:lvlJc w:val="left"/>
+      <w:pPr>
+        <w:ind w:left="3480" w:hanging="440"/>
+      </w:pPr>
+      <w:rPr>
+        <w:rFonts w:ascii="Wingdings" w:hAnsi="Wingdings" w:hint="default"/>
+      </w:rPr>
+    </w:lvl>
+    <w:lvl w:ilvl="6" w:tplc="04090001" w:tentative="1">
+      <w:start w:val="1"/>
+      <w:numFmt w:val="bullet"/>
+      <w:lvlText w:val=""/>
+      <w:lvlJc w:val="left"/>
+      <w:pPr>
+        <w:ind w:left="3920" w:hanging="440"/>
+      </w:pPr>
+      <w:rPr>
+        <w:rFonts w:ascii="Wingdings" w:hAnsi="Wingdings" w:hint="default"/>
+      </w:rPr>
+    </w:lvl>
+    <w:lvl w:ilvl="7" w:tplc="04090003" w:tentative="1">
+      <w:start w:val="1"/>
+      <w:numFmt w:val="bullet"/>
+      <w:lvlText w:val=""/>
+      <w:lvlJc w:val="left"/>
+      <w:pPr>
+        <w:ind w:left="4360" w:hanging="440"/>
+      </w:pPr>
+      <w:rPr>
+        <w:rFonts w:ascii="Wingdings" w:hAnsi="Wingdings" w:hint="default"/>
+      </w:rPr>
+    </w:lvl>
+    <w:lvl w:ilvl="8" w:tplc="04090005" w:tentative="1">
+      <w:start w:val="1"/>
+      <w:numFmt w:val="bullet"/>
+      <w:lvlText w:val=""/>
+      <w:lvlJc w:val="left"/>
+      <w:pPr>
+        <w:ind w:left="4800" w:hanging="440"/>
+      </w:pPr>
+      <w:rPr>
+        <w:rFonts w:ascii="Wingdings" w:hAnsi="Wingdings" w:hint="default"/>
+      </w:rPr>
+    </w:lvl>
+  </w:abstractNum>
+  <w:abstractNum w:abstractNumId="6" w15:restartNumberingAfterBreak="0">
     <w:nsid w:val="2AA112E8"/>
     <w:multiLevelType w:val="hybridMultilevel"/>
     <w:tmpl w:val="0EB47AA4"/>
@@ -666,7 +1556,7 @@
       </w:rPr>
     </w:lvl>
   </w:abstractNum>
-  <w:abstractNum w:abstractNumId="4" w15:restartNumberingAfterBreak="0">
+  <w:abstractNum w:abstractNumId="7" w15:restartNumberingAfterBreak="0">
     <w:nsid w:val="47140158"/>
     <w:multiLevelType w:val="hybridMultilevel"/>
     <w:tmpl w:val="50FA1902"/>
@@ -781,7 +1671,185 @@
       </w:rPr>
     </w:lvl>
   </w:abstractNum>
-  <w:abstractNum w:abstractNumId="5" w15:restartNumberingAfterBreak="0">
+  <w:abstractNum w:abstractNumId="8" w15:restartNumberingAfterBreak="0">
+    <w:nsid w:val="47694ADD"/>
+    <w:multiLevelType w:val="hybridMultilevel"/>
+    <w:tmpl w:val="71321702"/>
+    <w:lvl w:ilvl="0" w:tplc="06E86590">
+      <w:start w:val="1"/>
+      <w:numFmt w:val="decimal"/>
+      <w:lvlText w:val="%1."/>
+      <w:lvlJc w:val="left"/>
+      <w:pPr>
+        <w:ind w:left="720" w:hanging="360"/>
+      </w:pPr>
+      <w:rPr>
+        <w:rFonts w:hint="default"/>
+      </w:rPr>
+    </w:lvl>
+    <w:lvl w:ilvl="1" w:tplc="04090019" w:tentative="1">
+      <w:start w:val="1"/>
+      <w:numFmt w:val="lowerLetter"/>
+      <w:lvlText w:val="%2)"/>
+      <w:lvlJc w:val="left"/>
+      <w:pPr>
+        <w:ind w:left="1240" w:hanging="440"/>
+      </w:pPr>
+    </w:lvl>
+    <w:lvl w:ilvl="2" w:tplc="0409001B" w:tentative="1">
+      <w:start w:val="1"/>
+      <w:numFmt w:val="lowerRoman"/>
+      <w:lvlText w:val="%3."/>
+      <w:lvlJc w:val="right"/>
+      <w:pPr>
+        <w:ind w:left="1680" w:hanging="440"/>
+      </w:pPr>
+    </w:lvl>
+    <w:lvl w:ilvl="3" w:tplc="0409000F" w:tentative="1">
+      <w:start w:val="1"/>
+      <w:numFmt w:val="decimal"/>
+      <w:lvlText w:val="%4."/>
+      <w:lvlJc w:val="left"/>
+      <w:pPr>
+        <w:ind w:left="2120" w:hanging="440"/>
+      </w:pPr>
+    </w:lvl>
+    <w:lvl w:ilvl="4" w:tplc="04090019" w:tentative="1">
+      <w:start w:val="1"/>
+      <w:numFmt w:val="lowerLetter"/>
+      <w:lvlText w:val="%5)"/>
+      <w:lvlJc w:val="left"/>
+      <w:pPr>
+        <w:ind w:left="2560" w:hanging="440"/>
+      </w:pPr>
+    </w:lvl>
+    <w:lvl w:ilvl="5" w:tplc="0409001B" w:tentative="1">
+      <w:start w:val="1"/>
+      <w:numFmt w:val="lowerRoman"/>
+      <w:lvlText w:val="%6."/>
+      <w:lvlJc w:val="right"/>
+      <w:pPr>
+        <w:ind w:left="3000" w:hanging="440"/>
+      </w:pPr>
+    </w:lvl>
+    <w:lvl w:ilvl="6" w:tplc="0409000F" w:tentative="1">
+      <w:start w:val="1"/>
+      <w:numFmt w:val="decimal"/>
+      <w:lvlText w:val="%7."/>
+      <w:lvlJc w:val="left"/>
+      <w:pPr>
+        <w:ind w:left="3440" w:hanging="440"/>
+      </w:pPr>
+    </w:lvl>
+    <w:lvl w:ilvl="7" w:tplc="04090019" w:tentative="1">
+      <w:start w:val="1"/>
+      <w:numFmt w:val="lowerLetter"/>
+      <w:lvlText w:val="%8)"/>
+      <w:lvlJc w:val="left"/>
+      <w:pPr>
+        <w:ind w:left="3880" w:hanging="440"/>
+      </w:pPr>
+    </w:lvl>
+    <w:lvl w:ilvl="8" w:tplc="0409001B" w:tentative="1">
+      <w:start w:val="1"/>
+      <w:numFmt w:val="lowerRoman"/>
+      <w:lvlText w:val="%9."/>
+      <w:lvlJc w:val="right"/>
+      <w:pPr>
+        <w:ind w:left="4320" w:hanging="440"/>
+      </w:pPr>
+    </w:lvl>
+  </w:abstractNum>
+  <w:abstractNum w:abstractNumId="9" w15:restartNumberingAfterBreak="0">
+    <w:nsid w:val="4EC11B18"/>
+    <w:multiLevelType w:val="hybridMultilevel"/>
+    <w:tmpl w:val="AA726DA2"/>
+    <w:lvl w:ilvl="0" w:tplc="06E86590">
+      <w:start w:val="1"/>
+      <w:numFmt w:val="decimal"/>
+      <w:lvlText w:val="%1."/>
+      <w:lvlJc w:val="left"/>
+      <w:pPr>
+        <w:ind w:left="360" w:hanging="360"/>
+      </w:pPr>
+      <w:rPr>
+        <w:rFonts w:hint="default"/>
+      </w:rPr>
+    </w:lvl>
+    <w:lvl w:ilvl="1" w:tplc="04090019">
+      <w:start w:val="1"/>
+      <w:numFmt w:val="lowerLetter"/>
+      <w:lvlText w:val="%2)"/>
+      <w:lvlJc w:val="left"/>
+      <w:pPr>
+        <w:ind w:left="880" w:hanging="440"/>
+      </w:pPr>
+    </w:lvl>
+    <w:lvl w:ilvl="2" w:tplc="0409001B">
+      <w:start w:val="1"/>
+      <w:numFmt w:val="lowerRoman"/>
+      <w:lvlText w:val="%3."/>
+      <w:lvlJc w:val="right"/>
+      <w:pPr>
+        <w:ind w:left="1320" w:hanging="440"/>
+      </w:pPr>
+    </w:lvl>
+    <w:lvl w:ilvl="3" w:tplc="0409000F" w:tentative="1">
+      <w:start w:val="1"/>
+      <w:numFmt w:val="decimal"/>
+      <w:lvlText w:val="%4."/>
+      <w:lvlJc w:val="left"/>
+      <w:pPr>
+        <w:ind w:left="1760" w:hanging="440"/>
+      </w:pPr>
+    </w:lvl>
+    <w:lvl w:ilvl="4" w:tplc="04090019" w:tentative="1">
+      <w:start w:val="1"/>
+      <w:numFmt w:val="lowerLetter"/>
+      <w:lvlText w:val="%5)"/>
+      <w:lvlJc w:val="left"/>
+      <w:pPr>
+        <w:ind w:left="2200" w:hanging="440"/>
+      </w:pPr>
+    </w:lvl>
+    <w:lvl w:ilvl="5" w:tplc="0409001B" w:tentative="1">
+      <w:start w:val="1"/>
+      <w:numFmt w:val="lowerRoman"/>
+      <w:lvlText w:val="%6."/>
+      <w:lvlJc w:val="right"/>
+      <w:pPr>
+        <w:ind w:left="2640" w:hanging="440"/>
+      </w:pPr>
+    </w:lvl>
+    <w:lvl w:ilvl="6" w:tplc="0409000F" w:tentative="1">
+      <w:start w:val="1"/>
+      <w:numFmt w:val="decimal"/>
+      <w:lvlText w:val="%7."/>
+      <w:lvlJc w:val="left"/>
+      <w:pPr>
+        <w:ind w:left="3080" w:hanging="440"/>
+      </w:pPr>
+    </w:lvl>
+    <w:lvl w:ilvl="7" w:tplc="04090019" w:tentative="1">
+      <w:start w:val="1"/>
+      <w:numFmt w:val="lowerLetter"/>
+      <w:lvlText w:val="%8)"/>
+      <w:lvlJc w:val="left"/>
+      <w:pPr>
+        <w:ind w:left="3520" w:hanging="440"/>
+      </w:pPr>
+    </w:lvl>
+    <w:lvl w:ilvl="8" w:tplc="0409001B" w:tentative="1">
+      <w:start w:val="1"/>
+      <w:numFmt w:val="lowerRoman"/>
+      <w:lvlText w:val="%9."/>
+      <w:lvlJc w:val="right"/>
+      <w:pPr>
+        <w:ind w:left="3960" w:hanging="440"/>
+      </w:pPr>
+    </w:lvl>
+  </w:abstractNum>
+  <w:abstractNum w:abstractNumId="10" w15:restartNumberingAfterBreak="0">
     <w:nsid w:val="50267573"/>
     <w:multiLevelType w:val="multilevel"/>
     <w:tmpl w:val="22848AE0"/>
@@ -930,7 +1998,7 @@
       </w:rPr>
     </w:lvl>
   </w:abstractNum>
-  <w:abstractNum w:abstractNumId="6" w15:restartNumberingAfterBreak="0">
+  <w:abstractNum w:abstractNumId="11" w15:restartNumberingAfterBreak="0">
     <w:nsid w:val="56036727"/>
     <w:multiLevelType w:val="hybridMultilevel"/>
     <w:tmpl w:val="AD7602DE"/>
@@ -1047,7 +2115,7 @@
       </w:rPr>
     </w:lvl>
   </w:abstractNum>
-  <w:abstractNum w:abstractNumId="7" w15:restartNumberingAfterBreak="0">
+  <w:abstractNum w:abstractNumId="12" w15:restartNumberingAfterBreak="0">
     <w:nsid w:val="5A7172F9"/>
     <w:multiLevelType w:val="hybridMultilevel"/>
     <w:tmpl w:val="39909F4A"/>
@@ -1164,7 +2232,7 @@
       </w:rPr>
     </w:lvl>
   </w:abstractNum>
-  <w:abstractNum w:abstractNumId="8" w15:restartNumberingAfterBreak="0">
+  <w:abstractNum w:abstractNumId="13" w15:restartNumberingAfterBreak="0">
     <w:nsid w:val="61DD27E8"/>
     <w:multiLevelType w:val="hybridMultilevel"/>
     <w:tmpl w:val="411C20B2"/>
@@ -1279,7 +2347,120 @@
       </w:rPr>
     </w:lvl>
   </w:abstractNum>
-  <w:abstractNum w:abstractNumId="9" w15:restartNumberingAfterBreak="0">
+  <w:abstractNum w:abstractNumId="14" w15:restartNumberingAfterBreak="0">
+    <w:nsid w:val="76963261"/>
+    <w:multiLevelType w:val="hybridMultilevel"/>
+    <w:tmpl w:val="4694FA7E"/>
+    <w:lvl w:ilvl="0" w:tplc="04090001">
+      <w:start w:val="1"/>
+      <w:numFmt w:val="bullet"/>
+      <w:lvlText w:val=""/>
+      <w:lvlJc w:val="left"/>
+      <w:pPr>
+        <w:ind w:left="1280" w:hanging="440"/>
+      </w:pPr>
+      <w:rPr>
+        <w:rFonts w:ascii="Wingdings" w:hAnsi="Wingdings" w:hint="default"/>
+      </w:rPr>
+    </w:lvl>
+    <w:lvl w:ilvl="1" w:tplc="04090003" w:tentative="1">
+      <w:start w:val="1"/>
+      <w:numFmt w:val="bullet"/>
+      <w:lvlText w:val=""/>
+      <w:lvlJc w:val="left"/>
+      <w:pPr>
+        <w:ind w:left="1720" w:hanging="440"/>
+      </w:pPr>
+      <w:rPr>
+        <w:rFonts w:ascii="Wingdings" w:hAnsi="Wingdings" w:hint="default"/>
+      </w:rPr>
+    </w:lvl>
+    <w:lvl w:ilvl="2" w:tplc="04090005" w:tentative="1">
+      <w:start w:val="1"/>
+      <w:numFmt w:val="bullet"/>
+      <w:lvlText w:val=""/>
+      <w:lvlJc w:val="left"/>
+      <w:pPr>
+        <w:ind w:left="2160" w:hanging="440"/>
+      </w:pPr>
+      <w:rPr>
+        <w:rFonts w:ascii="Wingdings" w:hAnsi="Wingdings" w:hint="default"/>
+      </w:rPr>
+    </w:lvl>
+    <w:lvl w:ilvl="3" w:tplc="04090001" w:tentative="1">
+      <w:start w:val="1"/>
+      <w:numFmt w:val="bullet"/>
+      <w:lvlText w:val=""/>
+      <w:lvlJc w:val="left"/>
+      <w:pPr>
+        <w:ind w:left="2600" w:hanging="440"/>
+      </w:pPr>
+      <w:rPr>
+        <w:rFonts w:ascii="Wingdings" w:hAnsi="Wingdings" w:hint="default"/>
+      </w:rPr>
+    </w:lvl>
+    <w:lvl w:ilvl="4" w:tplc="04090003" w:tentative="1">
+      <w:start w:val="1"/>
+      <w:numFmt w:val="bullet"/>
+      <w:lvlText w:val=""/>
+      <w:lvlJc w:val="left"/>
+      <w:pPr>
+        <w:ind w:left="3040" w:hanging="440"/>
+      </w:pPr>
+      <w:rPr>
+        <w:rFonts w:ascii="Wingdings" w:hAnsi="Wingdings" w:hint="default"/>
+      </w:rPr>
+    </w:lvl>
+    <w:lvl w:ilvl="5" w:tplc="04090005" w:tentative="1">
+      <w:start w:val="1"/>
+      <w:numFmt w:val="bullet"/>
+      <w:lvlText w:val=""/>
+      <w:lvlJc w:val="left"/>
+      <w:pPr>
+        <w:ind w:left="3480" w:hanging="440"/>
+      </w:pPr>
+      <w:rPr>
+        <w:rFonts w:ascii="Wingdings" w:hAnsi="Wingdings" w:hint="default"/>
+      </w:rPr>
+    </w:lvl>
+    <w:lvl w:ilvl="6" w:tplc="04090001" w:tentative="1">
+      <w:start w:val="1"/>
+      <w:numFmt w:val="bullet"/>
+      <w:lvlText w:val=""/>
+      <w:lvlJc w:val="left"/>
+      <w:pPr>
+        <w:ind w:left="3920" w:hanging="440"/>
+      </w:pPr>
+      <w:rPr>
+        <w:rFonts w:ascii="Wingdings" w:hAnsi="Wingdings" w:hint="default"/>
+      </w:rPr>
+    </w:lvl>
+    <w:lvl w:ilvl="7" w:tplc="04090003" w:tentative="1">
+      <w:start w:val="1"/>
+      <w:numFmt w:val="bullet"/>
+      <w:lvlText w:val=""/>
+      <w:lvlJc w:val="left"/>
+      <w:pPr>
+        <w:ind w:left="4360" w:hanging="440"/>
+      </w:pPr>
+      <w:rPr>
+        <w:rFonts w:ascii="Wingdings" w:hAnsi="Wingdings" w:hint="default"/>
+      </w:rPr>
+    </w:lvl>
+    <w:lvl w:ilvl="8" w:tplc="04090005" w:tentative="1">
+      <w:start w:val="1"/>
+      <w:numFmt w:val="bullet"/>
+      <w:lvlText w:val=""/>
+      <w:lvlJc w:val="left"/>
+      <w:pPr>
+        <w:ind w:left="4800" w:hanging="440"/>
+      </w:pPr>
+      <w:rPr>
+        <w:rFonts w:ascii="Wingdings" w:hAnsi="Wingdings" w:hint="default"/>
+      </w:rPr>
+    </w:lvl>
+  </w:abstractNum>
+  <w:abstractNum w:abstractNumId="15" w15:restartNumberingAfterBreak="0">
     <w:nsid w:val="77A958F0"/>
     <w:multiLevelType w:val="hybridMultilevel"/>
     <w:tmpl w:val="E9F882BC"/>
@@ -1394,7 +2575,7 @@
       </w:rPr>
     </w:lvl>
   </w:abstractNum>
-  <w:abstractNum w:abstractNumId="10" w15:restartNumberingAfterBreak="0">
+  <w:abstractNum w:abstractNumId="16" w15:restartNumberingAfterBreak="0">
     <w:nsid w:val="7EFC5EE9"/>
     <w:multiLevelType w:val="hybridMultilevel"/>
     <w:tmpl w:val="C5C0EAA0"/>
@@ -1513,34 +2694,52 @@
     <w:abstractNumId w:val="1"/>
   </w:num>
   <w:num w:numId="2" w16cid:durableId="461964718">
-    <w:abstractNumId w:val="5"/>
+    <w:abstractNumId w:val="10"/>
   </w:num>
   <w:num w:numId="3" w16cid:durableId="321667195">
-    <w:abstractNumId w:val="9"/>
+    <w:abstractNumId w:val="15"/>
   </w:num>
   <w:num w:numId="4" w16cid:durableId="588660475">
-    <w:abstractNumId w:val="8"/>
+    <w:abstractNumId w:val="13"/>
   </w:num>
   <w:num w:numId="5" w16cid:durableId="567308601">
+    <w:abstractNumId w:val="11"/>
+  </w:num>
+  <w:num w:numId="6" w16cid:durableId="1165625731">
     <w:abstractNumId w:val="6"/>
   </w:num>
-  <w:num w:numId="6" w16cid:durableId="1165625731">
-    <w:abstractNumId w:val="3"/>
+  <w:num w:numId="7" w16cid:durableId="750277141">
+    <w:abstractNumId w:val="7"/>
   </w:num>
-  <w:num w:numId="7" w16cid:durableId="750277141">
+  <w:num w:numId="8" w16cid:durableId="1962492425">
     <w:abstractNumId w:val="4"/>
   </w:num>
-  <w:num w:numId="8" w16cid:durableId="1962492425">
-    <w:abstractNumId w:val="2"/>
-  </w:num>
   <w:num w:numId="9" w16cid:durableId="202014575">
-    <w:abstractNumId w:val="7"/>
+    <w:abstractNumId w:val="12"/>
   </w:num>
   <w:num w:numId="10" w16cid:durableId="1287006273">
-    <w:abstractNumId w:val="10"/>
+    <w:abstractNumId w:val="16"/>
   </w:num>
   <w:num w:numId="11" w16cid:durableId="1847015918">
     <w:abstractNumId w:val="0"/>
+  </w:num>
+  <w:num w:numId="12" w16cid:durableId="481311237">
+    <w:abstractNumId w:val="9"/>
+  </w:num>
+  <w:num w:numId="13" w16cid:durableId="788863972">
+    <w:abstractNumId w:val="5"/>
+  </w:num>
+  <w:num w:numId="14" w16cid:durableId="235865025">
+    <w:abstractNumId w:val="8"/>
+  </w:num>
+  <w:num w:numId="15" w16cid:durableId="1804076497">
+    <w:abstractNumId w:val="3"/>
+  </w:num>
+  <w:num w:numId="16" w16cid:durableId="2097940378">
+    <w:abstractNumId w:val="2"/>
+  </w:num>
+  <w:num w:numId="17" w16cid:durableId="1922253320">
+    <w:abstractNumId w:val="14"/>
   </w:num>
 </w:numbering>
 </file>
